--- a/Module 3 Lab/QGIS 2.8/Module 3 Lab.docx
+++ b/Module 3 Lab/QGIS 2.8/Module 3 Lab.docx
@@ -34,7 +34,7 @@
     </w:p>
     <w:p>
       <w:r>
-        <w:t xml:space="preserve">Document Version: 4/5/2015</w:t>
+        <w:t xml:space="preserve">Document Version: 4/8/2015</w:t>
       </w:r>
     </w:p>
     <w:p>
@@ -351,7 +351,7 @@
         </w:numPr>
       </w:pPr>
       <w:r>
-        <w:t xml:space="preserve">Now you’ll set the coordinate reference system for the map. From the menu bar go to Project | Project Properties.</w:t>
+        <w:t xml:space="preserve">Now you will set the coordinate reference system for the map. From the menu bar go to Project | Project Properties.</w:t>
       </w:r>
     </w:p>
     <w:p>
@@ -685,7 +685,7 @@
         </w:numPr>
       </w:pPr>
       <w:r>
-        <w:t xml:space="preserve">If you don’t have it open, open the Lab 3 Census.qgs project created in Task 1.1.</w:t>
+        <w:t xml:space="preserve">If you do not have it open, open the Lab 3 Census.qgs project created in Task 1.1.</w:t>
       </w:r>
     </w:p>
     <w:p>
@@ -807,7 +807,7 @@
         </w:numPr>
       </w:pPr>
       <w:r>
-        <w:t xml:space="preserve">The expression window. Double clicking on Fields, Values and Operators will place those objects in the expression window. It is best to build your expression this way instead of trying to type it. This will allow you to avoid syntax errors.</w:t>
+        <w:t xml:space="preserve">The expression window. Double-clicking on Fields, Values and Operators will place those objects in the expression window. It is best to build your expression this way instead of trying to type it. This will allow you to avoid syntax errors.</w:t>
       </w:r>
     </w:p>
     <w:p>
@@ -882,7 +882,7 @@
         </w:numPr>
       </w:pPr>
       <w:r>
-        <w:t xml:space="preserve">First, you’ll have to refer to the data dictionary to see which field contains the total population values. To select those states with a total population less than 1,000,000 you will:</w:t>
+        <w:t xml:space="preserve">First, you will have to refer to the data dictionary to see which field contains the total population values. To select those states with a total population less than 1,000,000 you will:</w:t>
       </w:r>
     </w:p>
     <w:p>
@@ -950,7 +950,7 @@
           <wp:inline>
             <wp:extent cx="2146300" cy="1333500"/>
             <wp:effectExtent b="0" l="0" r="0" t="0"/>
-            <wp:docPr descr="Population Select by Expression window" id="1" name="Picture"/>
+            <wp:docPr descr="Population Select by Expression Window" id="1" name="Picture"/>
             <a:graphic>
               <a:graphicData uri="http://schemas.openxmlformats.org/drawingml/2006/picture">
                 <pic:pic>
@@ -993,7 +993,7 @@
         <w:pStyle w:val="ImageCaption"/>
       </w:pPr>
       <w:r>
-        <w:t xml:space="preserve">Population Select by Expression window</w:t>
+        <w:t xml:space="preserve">Population Select by Expression Window</w:t>
       </w:r>
     </w:p>
     <w:p>
@@ -1114,7 +1114,7 @@
           <wp:inline>
             <wp:extent cx="5440680" cy="3532382"/>
             <wp:effectExtent b="0" l="0" r="0" t="0"/>
-            <wp:docPr descr="States with a Total Population Less Than 1,000,000 Selected" id="1" name="Picture"/>
+            <wp:docPr descr="States With a Total Population Less Than 1,000,000 Selected" id="1" name="Picture"/>
             <a:graphic>
               <a:graphicData uri="http://schemas.openxmlformats.org/drawingml/2006/picture">
                 <pic:pic>
@@ -1157,7 +1157,7 @@
         <w:pStyle w:val="ImageCaption"/>
       </w:pPr>
       <w:r>
-        <w:t xml:space="preserve">States with a Total Population Less Than 1,000,000 Selected</w:t>
+        <w:t xml:space="preserve">States With a Total Population Less Than 1,000,000 Selected</w:t>
       </w:r>
     </w:p>
     <w:p>
@@ -1178,7 +1178,7 @@
           <wp:inline>
             <wp:extent cx="5440680" cy="3532382"/>
             <wp:effectExtent b="0" l="0" r="0" t="0"/>
-            <wp:docPr descr="States with a Total Population Greater than 10,000,000 Selected" id="1" name="Picture"/>
+            <wp:docPr descr="States With a Total Population Greater than 10,000,000 Selected" id="1" name="Picture"/>
             <a:graphic>
               <a:graphicData uri="http://schemas.openxmlformats.org/drawingml/2006/picture">
                 <pic:pic>
@@ -1221,7 +1221,7 @@
         <w:pStyle w:val="ImageCaption"/>
       </w:pPr>
       <w:r>
-        <w:t xml:space="preserve">States with a Total Population Greater than 10,000,000 Selected</w:t>
+        <w:t xml:space="preserve">States With a Total Population Greater than 10,000,000 Selected</w:t>
       </w:r>
     </w:p>
     <w:p>
@@ -1339,7 +1339,7 @@
         </w:numPr>
       </w:pPr>
       <w:r>
-        <w:t xml:space="preserve">From the menu bar choose Vector | Geoprocessing tools | Buffer(s). Fill out the Buffer tool with the parameters seen in the figure below.</w:t>
+        <w:t xml:space="preserve">From the menu bar choose Vector | Geoprocessing Tools | Buffer(s). Fill out the Buffer tool with the parameters seen in the figure below.</w:t>
       </w:r>
     </w:p>
     <w:p>
@@ -1528,7 +1528,7 @@
         </w:numPr>
       </w:pPr>
       <w:r>
-        <w:t xml:space="preserve">From the menu bar choose Vector | Research tools | Select by location.</w:t>
+        <w:t xml:space="preserve">From the menu bar choose Vector | Research Tools | Select by location.</w:t>
       </w:r>
     </w:p>
     <w:p>
@@ -1689,7 +1689,7 @@
         </w:numPr>
       </w:pPr>
       <w:r>
-        <w:t xml:space="preserve">Finally you’ll examine the total value of the affected parcels. From the menu bar choose Vector | Analysis Tools | Basic Statistics.</w:t>
+        <w:t xml:space="preserve">Finally you will examine the total value of the affected parcels. From the menu bar choose Vector | Analysis Tools | Basic Statistics.</w:t>
       </w:r>
     </w:p>
     <w:p>
@@ -1966,7 +1966,7 @@
     </w:lvl>
   </w:abstractNum>
   <w:abstractNum w:abstractNumId="990">
-    <w:nsid w:val="caba7746"/>
+    <w:nsid w:val="f932fa05"/>
     <w:multiLevelType w:val="multilevel"/>
     <w:lvl w:ilvl="0">
       <w:numFmt w:val="bullet"/>
@@ -2047,7 +2047,7 @@
     </w:lvl>
   </w:abstractNum>
   <w:abstractNum w:abstractNumId="991">
-    <w:nsid w:val="995b715c"/>
+    <w:nsid w:val="93b167aa"/>
     <w:multiLevelType w:val="multilevel"/>
     <w:lvl w:ilvl="0">
       <w:numFmt w:val="bullet"/>
@@ -2128,7 +2128,7 @@
     </w:lvl>
   </w:abstractNum>
   <w:abstractNum w:abstractNumId="99411">
-    <w:nsid w:val="7704f1e3"/>
+    <w:nsid w:val="59df84f7"/>
     <w:multiLevelType w:val="multilevel"/>
     <w:lvl w:ilvl="0">
       <w:start w:val="1"/>
@@ -2216,7 +2216,7 @@
     </w:lvl>
   </w:abstractNum>
   <w:abstractNum w:abstractNumId="99416">
-    <w:nsid w:val="30580593"/>
+    <w:nsid w:val="54de92ae"/>
     <w:multiLevelType w:val="multilevel"/>
     <w:lvl w:ilvl="0">
       <w:start w:val="6"/>
@@ -2304,7 +2304,7 @@
     </w:lvl>
   </w:abstractNum>
   <w:abstractNum w:abstractNumId="99419">
-    <w:nsid w:val="246b8ff0"/>
+    <w:nsid w:val="e800be7c"/>
     <w:multiLevelType w:val="multilevel"/>
     <w:lvl w:ilvl="0">
       <w:start w:val="9"/>
@@ -2392,7 +2392,7 @@
     </w:lvl>
   </w:abstractNum>
   <w:abstractNum w:abstractNumId="994111">
-    <w:nsid w:val="268ba80c"/>
+    <w:nsid w:val="95eacdbe"/>
     <w:multiLevelType w:val="multilevel"/>
     <w:lvl w:ilvl="0">
       <w:start w:val="11"/>
@@ -2480,7 +2480,7 @@
     </w:lvl>
   </w:abstractNum>
   <w:abstractNum w:abstractNumId="994112">
-    <w:nsid w:val="865aaf37"/>
+    <w:nsid w:val="61e9689c"/>
     <w:multiLevelType w:val="multilevel"/>
     <w:lvl w:ilvl="0">
       <w:start w:val="12"/>
@@ -2568,7 +2568,7 @@
     </w:lvl>
   </w:abstractNum>
   <w:abstractNum w:abstractNumId="994114">
-    <w:nsid w:val="a1337a69"/>
+    <w:nsid w:val="632a4b0c"/>
     <w:multiLevelType w:val="multilevel"/>
     <w:lvl w:ilvl="0">
       <w:start w:val="14"/>
@@ -2656,7 +2656,7 @@
     </w:lvl>
   </w:abstractNum>
   <w:abstractNum w:abstractNumId="99415">
-    <w:nsid w:val="57c9b3a3"/>
+    <w:nsid w:val="9ee48a68"/>
     <w:multiLevelType w:val="multilevel"/>
     <w:lvl w:ilvl="0">
       <w:start w:val="5"/>
@@ -2744,7 +2744,7 @@
     </w:lvl>
   </w:abstractNum>
   <w:abstractNum w:abstractNumId="99417">
-    <w:nsid w:val="712857e0"/>
+    <w:nsid w:val="c9df08f6"/>
     <w:multiLevelType w:val="multilevel"/>
     <w:lvl w:ilvl="0">
       <w:start w:val="7"/>
@@ -2832,7 +2832,7 @@
     </w:lvl>
   </w:abstractNum>
   <w:abstractNum w:abstractNumId="99413">
-    <w:nsid w:val="499c35b0"/>
+    <w:nsid w:val="f4aa5352"/>
     <w:multiLevelType w:val="multilevel"/>
     <w:lvl w:ilvl="0">
       <w:start w:val="3"/>
@@ -2920,7 +2920,7 @@
     </w:lvl>
   </w:abstractNum>
   <w:abstractNum w:abstractNumId="99414">
-    <w:nsid w:val="3a62992e"/>
+    <w:nsid w:val="ddb88f39"/>
     <w:multiLevelType w:val="multilevel"/>
     <w:lvl w:ilvl="0">
       <w:start w:val="4"/>

--- a/Module 3 Lab/QGIS 2.8/Module 3 Lab.docx
+++ b/Module 3 Lab/QGIS 2.8/Module 3 Lab.docx
@@ -1678,7 +1678,7 @@
     </w:p>
     <w:p>
       <w:r>
-        <w:t xml:space="preserve">From here, you could save out the selected parcels as a new shapefile. To do this you would right-click on the parcel layer and choose Save selection as… You could also open the parcel attribute table and Show Selected Features to examine the attributes of those affected parcels.</w:t>
+        <w:t xml:space="preserve">From here, you could save out the selected parcels as a new shapefile. To do this you would right-click on the parcel layer and choose Save As… then check Save only selected features. You could also open the parcel attribute table and Show Selected Features to examine the attributes of those affected parcels.</w:t>
       </w:r>
     </w:p>
     <w:p>
@@ -1966,7 +1966,7 @@
     </w:lvl>
   </w:abstractNum>
   <w:abstractNum w:abstractNumId="990">
-    <w:nsid w:val="f932fa05"/>
+    <w:nsid w:val="2ebe1def"/>
     <w:multiLevelType w:val="multilevel"/>
     <w:lvl w:ilvl="0">
       <w:numFmt w:val="bullet"/>
@@ -2047,7 +2047,7 @@
     </w:lvl>
   </w:abstractNum>
   <w:abstractNum w:abstractNumId="991">
-    <w:nsid w:val="93b167aa"/>
+    <w:nsid w:val="3f66fffe"/>
     <w:multiLevelType w:val="multilevel"/>
     <w:lvl w:ilvl="0">
       <w:numFmt w:val="bullet"/>
@@ -2128,7 +2128,7 @@
     </w:lvl>
   </w:abstractNum>
   <w:abstractNum w:abstractNumId="99411">
-    <w:nsid w:val="59df84f7"/>
+    <w:nsid w:val="ff987acd"/>
     <w:multiLevelType w:val="multilevel"/>
     <w:lvl w:ilvl="0">
       <w:start w:val="1"/>
@@ -2216,7 +2216,7 @@
     </w:lvl>
   </w:abstractNum>
   <w:abstractNum w:abstractNumId="99416">
-    <w:nsid w:val="54de92ae"/>
+    <w:nsid w:val="e1a3030e"/>
     <w:multiLevelType w:val="multilevel"/>
     <w:lvl w:ilvl="0">
       <w:start w:val="6"/>
@@ -2304,7 +2304,7 @@
     </w:lvl>
   </w:abstractNum>
   <w:abstractNum w:abstractNumId="99419">
-    <w:nsid w:val="e800be7c"/>
+    <w:nsid w:val="cc4a9ec9"/>
     <w:multiLevelType w:val="multilevel"/>
     <w:lvl w:ilvl="0">
       <w:start w:val="9"/>
@@ -2392,7 +2392,7 @@
     </w:lvl>
   </w:abstractNum>
   <w:abstractNum w:abstractNumId="994111">
-    <w:nsid w:val="95eacdbe"/>
+    <w:nsid w:val="549f674d"/>
     <w:multiLevelType w:val="multilevel"/>
     <w:lvl w:ilvl="0">
       <w:start w:val="11"/>
@@ -2480,7 +2480,7 @@
     </w:lvl>
   </w:abstractNum>
   <w:abstractNum w:abstractNumId="994112">
-    <w:nsid w:val="61e9689c"/>
+    <w:nsid w:val="fe3f5711"/>
     <w:multiLevelType w:val="multilevel"/>
     <w:lvl w:ilvl="0">
       <w:start w:val="12"/>
@@ -2568,7 +2568,7 @@
     </w:lvl>
   </w:abstractNum>
   <w:abstractNum w:abstractNumId="994114">
-    <w:nsid w:val="632a4b0c"/>
+    <w:nsid w:val="73e2007f"/>
     <w:multiLevelType w:val="multilevel"/>
     <w:lvl w:ilvl="0">
       <w:start w:val="14"/>
@@ -2656,7 +2656,7 @@
     </w:lvl>
   </w:abstractNum>
   <w:abstractNum w:abstractNumId="99415">
-    <w:nsid w:val="9ee48a68"/>
+    <w:nsid w:val="c0a3ee77"/>
     <w:multiLevelType w:val="multilevel"/>
     <w:lvl w:ilvl="0">
       <w:start w:val="5"/>
@@ -2744,7 +2744,7 @@
     </w:lvl>
   </w:abstractNum>
   <w:abstractNum w:abstractNumId="99417">
-    <w:nsid w:val="c9df08f6"/>
+    <w:nsid w:val="854ed403"/>
     <w:multiLevelType w:val="multilevel"/>
     <w:lvl w:ilvl="0">
       <w:start w:val="7"/>
@@ -2832,7 +2832,7 @@
     </w:lvl>
   </w:abstractNum>
   <w:abstractNum w:abstractNumId="99413">
-    <w:nsid w:val="f4aa5352"/>
+    <w:nsid w:val="e9303b78"/>
     <w:multiLevelType w:val="multilevel"/>
     <w:lvl w:ilvl="0">
       <w:start w:val="3"/>
@@ -2920,7 +2920,7 @@
     </w:lvl>
   </w:abstractNum>
   <w:abstractNum w:abstractNumId="99414">
-    <w:nsid w:val="ddb88f39"/>
+    <w:nsid w:val="921f21ab"/>
     <w:multiLevelType w:val="multilevel"/>
     <w:lvl w:ilvl="0">
       <w:start w:val="4"/>
